--- a/Github.docx
+++ b/Github.docx
@@ -21,8 +21,6 @@
         </w:rPr>
         <w:t>Github</w:t>
       </w:r>
-      <w:bookmarkStart w:id="0" w:name="_GoBack"/>
-      <w:bookmarkEnd w:id="0"/>
     </w:p>
     <w:sdt>
       <w:sdtPr>
@@ -1090,12 +1088,12 @@
       <w:pPr>
         <w:pStyle w:val="Heading1"/>
       </w:pPr>
-      <w:bookmarkStart w:id="1" w:name="_Toc510801834"/>
+      <w:bookmarkStart w:id="0" w:name="_Toc510801834"/>
       <w:r>
         <w:lastRenderedPageBreak/>
         <w:t>1. HISTORIJAT</w:t>
       </w:r>
-      <w:bookmarkEnd w:id="1"/>
+      <w:bookmarkEnd w:id="0"/>
     </w:p>
     <w:p/>
     <w:p>
@@ -1116,7 +1114,7 @@
         <w:spacing w:line="360" w:lineRule="auto"/>
         <w:ind w:firstLine="720"/>
       </w:pPr>
-      <w:bookmarkStart w:id="2" w:name="_Toc510801835"/>
+      <w:bookmarkStart w:id="1" w:name="_Toc510801835"/>
       <w:r>
         <w:t>1.1</w:t>
       </w:r>
@@ -1126,7 +1124,7 @@
       <w:r>
         <w:t xml:space="preserve"> Github kroz vrijeme</w:t>
       </w:r>
-      <w:bookmarkEnd w:id="2"/>
+      <w:bookmarkEnd w:id="1"/>
     </w:p>
     <w:p>
       <w:pPr>
@@ -1245,11 +1243,11 @@
       <w:pPr>
         <w:pStyle w:val="Heading1"/>
       </w:pPr>
-      <w:bookmarkStart w:id="3" w:name="_Toc510801836"/>
+      <w:bookmarkStart w:id="2" w:name="_Toc510801836"/>
       <w:r>
         <w:t>2. GIT</w:t>
       </w:r>
-      <w:bookmarkEnd w:id="3"/>
+      <w:bookmarkEnd w:id="2"/>
     </w:p>
     <w:p/>
     <w:p>
@@ -1281,14 +1279,14 @@
         <w:pStyle w:val="Heading2"/>
         <w:ind w:firstLine="720"/>
       </w:pPr>
-      <w:bookmarkStart w:id="4" w:name="_Toc510801837"/>
+      <w:bookmarkStart w:id="3" w:name="_Toc510801837"/>
       <w:r>
         <w:t>2.</w:t>
       </w:r>
       <w:r>
         <w:t>1 Preuzimanje Git-a</w:t>
       </w:r>
-      <w:bookmarkEnd w:id="4"/>
+      <w:bookmarkEnd w:id="3"/>
     </w:p>
     <w:p/>
     <w:p>
@@ -1414,31 +1412,31 @@
       <w:pPr>
         <w:pStyle w:val="Heading1"/>
       </w:pPr>
-      <w:bookmarkStart w:id="5" w:name="_Toc510801838"/>
+      <w:bookmarkStart w:id="4" w:name="_Toc510801838"/>
       <w:r>
         <w:t>3. OSNOVNE KOMANDE</w:t>
       </w:r>
+      <w:bookmarkEnd w:id="4"/>
+    </w:p>
+    <w:p/>
+    <w:p>
+      <w:pPr>
+        <w:pStyle w:val="Heading2"/>
+      </w:pPr>
+      <w:r>
+        <w:tab/>
+      </w:r>
+      <w:bookmarkStart w:id="5" w:name="_Toc510801839"/>
+      <w:r>
+        <w:t>3.1</w:t>
+      </w:r>
+      <w:r>
+        <w:t>.</w:t>
+      </w:r>
+      <w:r>
+        <w:t xml:space="preserve"> Novi repozitorij</w:t>
+      </w:r>
       <w:bookmarkEnd w:id="5"/>
-    </w:p>
-    <w:p/>
-    <w:p>
-      <w:pPr>
-        <w:pStyle w:val="Heading2"/>
-      </w:pPr>
-      <w:r>
-        <w:tab/>
-      </w:r>
-      <w:bookmarkStart w:id="6" w:name="_Toc510801839"/>
-      <w:r>
-        <w:t>3.1</w:t>
-      </w:r>
-      <w:r>
-        <w:t>.</w:t>
-      </w:r>
-      <w:r>
-        <w:t xml:space="preserve"> Novi repozitorij</w:t>
-      </w:r>
-      <w:bookmarkEnd w:id="6"/>
     </w:p>
     <w:p/>
     <w:p>
@@ -1485,7 +1483,7 @@
       <w:r>
         <w:tab/>
       </w:r>
-      <w:bookmarkStart w:id="7" w:name="_Toc510801840"/>
+      <w:bookmarkStart w:id="6" w:name="_Toc510801840"/>
       <w:r>
         <w:t>3.2</w:t>
       </w:r>
@@ -1495,7 +1493,7 @@
       <w:r>
         <w:t xml:space="preserve"> Checkout repozitorija</w:t>
       </w:r>
-      <w:bookmarkEnd w:id="7"/>
+      <w:bookmarkEnd w:id="6"/>
     </w:p>
     <w:p/>
     <w:p>
@@ -1577,7 +1575,7 @@
         </w:rPr>
         <w:tab/>
       </w:r>
-      <w:bookmarkStart w:id="8" w:name="_Toc510801841"/>
+      <w:bookmarkStart w:id="7" w:name="_Toc510801841"/>
       <w:r>
         <w:rPr>
           <w:rStyle w:val="Strong"/>
@@ -1602,7 +1600,7 @@
         </w:rPr>
         <w:t xml:space="preserve"> Workflow</w:t>
       </w:r>
-      <w:bookmarkEnd w:id="8"/>
+      <w:bookmarkEnd w:id="7"/>
     </w:p>
     <w:p/>
     <w:p>
@@ -1678,7 +1676,7 @@
         <w:lastRenderedPageBreak/>
         <w:tab/>
       </w:r>
-      <w:bookmarkStart w:id="9" w:name="_Toc510801842"/>
+      <w:bookmarkStart w:id="8" w:name="_Toc510801842"/>
       <w:r>
         <w:t>3.4</w:t>
       </w:r>
@@ -1688,7 +1686,7 @@
       <w:r>
         <w:t xml:space="preserve"> Add &amp; Commit</w:t>
       </w:r>
-      <w:bookmarkEnd w:id="9"/>
+      <w:bookmarkEnd w:id="8"/>
     </w:p>
     <w:p/>
     <w:p>
@@ -1763,7 +1761,7 @@
       <w:r>
         <w:tab/>
       </w:r>
-      <w:bookmarkStart w:id="10" w:name="_Toc510801843"/>
+      <w:bookmarkStart w:id="9" w:name="_Toc510801843"/>
       <w:r>
         <w:t>3.5</w:t>
       </w:r>
@@ -1773,7 +1771,7 @@
       <w:r>
         <w:t xml:space="preserve"> Pushing</w:t>
       </w:r>
-      <w:bookmarkEnd w:id="10"/>
+      <w:bookmarkEnd w:id="9"/>
       <w:r>
         <w:t xml:space="preserve"> </w:t>
       </w:r>
@@ -1839,11 +1837,11 @@
       <w:r>
         <w:tab/>
       </w:r>
-      <w:bookmarkStart w:id="11" w:name="_Toc510801844"/>
+      <w:bookmarkStart w:id="10" w:name="_Toc510801844"/>
       <w:r>
         <w:t>3.6. Grananje</w:t>
       </w:r>
-      <w:bookmarkEnd w:id="11"/>
+      <w:bookmarkEnd w:id="10"/>
     </w:p>
     <w:p>
       <w:r>
@@ -1965,23 +1963,31 @@
           <w:szCs w:val="32"/>
           <w:shd w:val="clear" w:color="auto" w:fill="FFFFFF"/>
         </w:rPr>
-        <w:t xml:space="preserve">git checkout </w:t>
-      </w:r>
-      <w:r>
-        <w:rPr>
-          <w:rStyle w:val="HTMLCode"/>
-          <w:rFonts w:ascii="Times New Roman" w:eastAsiaTheme="minorHAnsi" w:hAnsi="Times New Roman" w:cs="Times New Roman"/>
-          <w:color w:val="000000"/>
+        <w:t>git checkout feature_x</w:t>
+      </w:r>
+    </w:p>
+    <w:p>
+      <w:r>
+        <w:t xml:space="preserve">Da bi ste obrisali granu morate unijeti komandu: </w:t>
+      </w:r>
+    </w:p>
+    <w:p>
+      <w:pPr>
+        <w:jc w:val="center"/>
+        <w:rPr>
           <w:sz w:val="32"/>
-          <w:szCs w:val="32"/>
-          <w:shd w:val="clear" w:color="auto" w:fill="FFFFFF"/>
-        </w:rPr>
-        <w:t>feature_x</w:t>
-      </w:r>
-    </w:p>
-    <w:p>
-      <w:r>
-        <w:t xml:space="preserve">Da bi ste obrisali granu morate unijeti komandu: </w:t>
+        </w:rPr>
+      </w:pPr>
+      <w:r>
+        <w:rPr>
+          <w:sz w:val="32"/>
+        </w:rPr>
+        <w:t>git branch -d feature_x</w:t>
+      </w:r>
+    </w:p>
+    <w:p>
+      <w:r>
+        <w:t>Grana nije dostupna ako niste obavili „push“ te grane na vaš repozitorij na githubu. To se radi preko komande :</w:t>
       </w:r>
     </w:p>
     <w:p>
@@ -1995,25 +2001,6 @@
         <w:rPr>
           <w:sz w:val="32"/>
         </w:rPr>
-        <w:t>git branch -d feature_x</w:t>
-      </w:r>
-    </w:p>
-    <w:p>
-      <w:r>
-        <w:t>Grana nije dostupna ako niste obavili „push“ te grane na vaš repozitorij na githubu. To se radi preko komande :</w:t>
-      </w:r>
-    </w:p>
-    <w:p>
-      <w:pPr>
-        <w:jc w:val="center"/>
-        <w:rPr>
-          <w:sz w:val="32"/>
-        </w:rPr>
-      </w:pPr>
-      <w:r>
-        <w:rPr>
-          <w:sz w:val="32"/>
-        </w:rPr>
         <w:t>git push origin &lt;branch&gt;</w:t>
       </w:r>
     </w:p>
@@ -2024,11 +2011,11 @@
       <w:r>
         <w:tab/>
       </w:r>
-      <w:bookmarkStart w:id="12" w:name="_Toc510801845"/>
+      <w:bookmarkStart w:id="11" w:name="_Toc510801845"/>
       <w:r>
         <w:t>3.7. Update &amp; Merge</w:t>
       </w:r>
-      <w:bookmarkEnd w:id="12"/>
+      <w:bookmarkEnd w:id="11"/>
     </w:p>
     <w:p/>
     <w:p>
@@ -2110,11 +2097,11 @@
       <w:r>
         <w:tab/>
       </w:r>
-      <w:bookmarkStart w:id="13" w:name="_Toc510801846"/>
+      <w:bookmarkStart w:id="12" w:name="_Toc510801846"/>
       <w:r>
         <w:t>3.8. Pregled repozitorija</w:t>
       </w:r>
-      <w:bookmarkEnd w:id="13"/>
+      <w:bookmarkEnd w:id="12"/>
     </w:p>
     <w:p/>
     <w:p>
@@ -2169,53 +2156,231 @@
       <w:r>
         <w:tab/>
       </w:r>
-      <w:bookmarkStart w:id="14" w:name="_Toc510801847"/>
+      <w:bookmarkStart w:id="13" w:name="_Toc510801847"/>
       <w:r>
         <w:t>3.9. Zamjena lokalnih promjena</w:t>
       </w:r>
+      <w:bookmarkEnd w:id="13"/>
+    </w:p>
+    <w:p/>
+    <w:p>
+      <w:r>
+        <w:t>U slućaju da ste uradili nešto pogrešno možete zamjeniti vaše lokalne promjene sa onima iz posljednjih koje se nalaze u „HEAD“. Promjene koje su dodane u „Index“ kao i novi fajlovi će biti zadržani. Komanda za zamjenu lokanlih promjena je :</w:t>
+      </w:r>
+    </w:p>
+    <w:p>
+      <w:pPr>
+        <w:pStyle w:val="NoSpacing"/>
+      </w:pPr>
+      <w:r>
+        <w:t>git checkout -- &lt;filename&gt;</w:t>
+      </w:r>
+    </w:p>
+    <w:p>
+      <w:r>
+        <w:t xml:space="preserve">Ukoliko želite sve vaše promjene i lokalne „commit“-e </w:t>
+      </w:r>
+      <w:r>
+        <w:t>izbrisati, morate dobaviti posljednju historiju sa servera i usmjeriti vašu lokalnu granu sa komandama</w:t>
+      </w:r>
+    </w:p>
+    <w:p>
+      <w:pPr>
+        <w:pStyle w:val="NoSpacing"/>
+      </w:pPr>
+      <w:r>
+        <w:t>git fetch origin</w:t>
+      </w:r>
+    </w:p>
+    <w:p>
+      <w:pPr>
+        <w:pStyle w:val="NoSpacing"/>
+      </w:pPr>
+      <w:r>
+        <w:t>git reset –hard origin/master</w:t>
+      </w:r>
+    </w:p>
+    <w:p/>
+    <w:p/>
+    <w:p/>
+    <w:p/>
+    <w:p/>
+    <w:p/>
+    <w:p>
+      <w:pPr>
+        <w:pStyle w:val="Heading1"/>
+      </w:pPr>
+      <w:r>
+        <w:lastRenderedPageBreak/>
+        <w:t>4. PRIMJER</w:t>
+      </w:r>
+    </w:p>
+    <w:p/>
+    <w:p>
+      <w:pPr>
+        <w:ind w:firstLine="720"/>
+      </w:pPr>
+      <w:r>
+        <w:t>Da bi se bolje objasnio princip rada u Git-u objasniti ćemo sljedeći primjer stvaranja tekstualnog fajla pod nazivom : „HELLO“</w:t>
+      </w:r>
+    </w:p>
+    <w:p>
+      <w:pPr>
+        <w:rPr>
+          <w:i/>
+        </w:rPr>
+      </w:pPr>
+      <w:r>
+        <w:t xml:space="preserve">Započinjemo sa kreiranjem foldera „GITHUBTEST“ i nakon ulaska u taj folder moramo inicijalizirati git sa komadnom </w:t>
+      </w:r>
+      <w:r>
+        <w:rPr>
+          <w:i/>
+        </w:rPr>
+        <w:t>git init.</w:t>
+      </w:r>
+    </w:p>
+    <w:p>
+      <w:pPr>
+        <w:jc w:val="center"/>
+        <w:rPr>
+          <w:i/>
+        </w:rPr>
+      </w:pPr>
+      <w:r>
+        <w:pict>
+          <v:shapetype id="_x0000_t75" coordsize="21600,21600" o:spt="75" o:preferrelative="t" path="m@4@5l@4@11@9@11@9@5xe" filled="f" stroked="f">
+            <v:stroke joinstyle="miter"/>
+            <v:formulas>
+              <v:f eqn="if lineDrawn pixelLineWidth 0"/>
+              <v:f eqn="sum @0 1 0"/>
+              <v:f eqn="sum 0 0 @1"/>
+              <v:f eqn="prod @2 1 2"/>
+              <v:f eqn="prod @3 21600 pixelWidth"/>
+              <v:f eqn="prod @3 21600 pixelHeight"/>
+              <v:f eqn="sum @0 0 1"/>
+              <v:f eqn="prod @6 1 2"/>
+              <v:f eqn="prod @7 21600 pixelWidth"/>
+              <v:f eqn="sum @8 21600 0"/>
+              <v:f eqn="prod @7 21600 pixelHeight"/>
+              <v:f eqn="sum @10 21600 0"/>
+            </v:formulas>
+            <v:path o:extrusionok="f" gradientshapeok="t" o:connecttype="rect"/>
+            <o:lock v:ext="edit" aspectratio="t"/>
+          </v:shapetype>
+          <v:shape id="_x0000_i1025" type="#_x0000_t75" style="width:468pt;height:281.25pt">
+            <v:imagedata r:id="rId12" o:title="1"/>
+          </v:shape>
+        </w:pict>
+      </w:r>
+    </w:p>
+    <w:p>
+      <w:r>
+        <w:t xml:space="preserve">Nakon što smo stvorili git kompaktibilan folder moramo unijeti svoje podatke (email i password) sa Githuba. Komanda </w:t>
+      </w:r>
+      <w:r>
+        <w:rPr>
+          <w:i/>
+        </w:rPr>
+        <w:t xml:space="preserve">git config --list </w:t>
+      </w:r>
+      <w:r>
+        <w:t>pokazuje informacije o korisniku.</w:t>
+      </w:r>
+    </w:p>
+    <w:p>
+      <w:pPr>
+        <w:jc w:val="center"/>
+      </w:pPr>
+      <w:r>
+        <w:lastRenderedPageBreak/>
+        <w:pict>
+          <v:shape id="_x0000_i1026" type="#_x0000_t75" style="width:468pt;height:279pt">
+            <v:imagedata r:id="rId13" o:title="2"/>
+          </v:shape>
+        </w:pict>
+      </w:r>
+    </w:p>
+    <w:p>
+      <w:r>
+        <w:t>Nakon obavljene registracije možemo pristupiti kreiranju tekstualnog fajla naziva „HELLO“ i provjere njegovog statusa u gitu.</w:t>
+      </w:r>
+    </w:p>
+    <w:p>
+      <w:pPr>
+        <w:jc w:val="center"/>
+      </w:pPr>
+      <w:r>
+        <w:pict>
+          <v:shape id="_x0000_i1027" type="#_x0000_t75" style="width:468pt;height:279pt">
+            <v:imagedata r:id="rId14" o:title="3"/>
+          </v:shape>
+        </w:pict>
+      </w:r>
+    </w:p>
+    <w:p/>
+    <w:p>
+      <w:r>
+        <w:lastRenderedPageBreak/>
+        <w:t>Kao što vidimo tekstualni fajl „HELLO“ nije dodan u INDEX i time nije „tracked“. Da bi smo to uradili moramo izvršiti komandu git add HELLO.</w:t>
+      </w:r>
+    </w:p>
+    <w:p>
+      <w:pPr>
+        <w:jc w:val="center"/>
+      </w:pPr>
+      <w:r>
+        <w:pict>
+          <v:shape id="_x0000_i1028" type="#_x0000_t75" style="width:467.25pt;height:136.5pt">
+            <v:imagedata r:id="rId15" o:title="4"/>
+          </v:shape>
+        </w:pict>
+      </w:r>
+    </w:p>
+    <w:p>
+      <w:r>
+        <w:t>Nakon što je fajl spremljen u INDEX naredni korak je spremanje u HEAD što radimo sa commitom.</w:t>
+      </w:r>
+    </w:p>
+    <w:p>
+      <w:r>
+        <w:pict>
+          <v:shape id="_x0000_i1029" type="#_x0000_t75" style="width:468pt;height:81pt">
+            <v:imagedata r:id="rId16" o:title="5"/>
+          </v:shape>
+        </w:pict>
+      </w:r>
+    </w:p>
+    <w:p>
+      <w:r>
+        <w:t>I kao konačni korak prebacivanja tekstualnog dokumenta na repozitorij na githubu potrebno je izvršiti „push“ na server.</w:t>
+      </w:r>
+    </w:p>
+    <w:p>
+      <w:r>
+        <w:pict>
+          <v:shape id="_x0000_i1030" type="#_x0000_t75" style="width:468pt;height:280.5pt">
+            <v:imagedata r:id="rId17" o:title="6"/>
+          </v:shape>
+        </w:pict>
+      </w:r>
+    </w:p>
+    <w:p>
+      <w:r>
+        <w:lastRenderedPageBreak/>
+        <w:pict>
+          <v:shape id="_x0000_i1031" type="#_x0000_t75" style="width:466.5pt;height:291.75pt">
+            <v:imagedata r:id="rId18" o:title="7"/>
+          </v:shape>
+        </w:pict>
+      </w:r>
+    </w:p>
+    <w:p>
+      <w:bookmarkStart w:id="14" w:name="_GoBack"/>
       <w:bookmarkEnd w:id="14"/>
     </w:p>
-    <w:p/>
-    <w:p>
-      <w:r>
-        <w:t>U slućaju da ste uradili nešto pogrešno možete zamjeniti vaše lokalne promjene sa onima iz posljednjih koje se nalaze u „HEAD“. Promjene koje su dodane u „Index“ kao i novi fajlovi će biti zadržani. Komanda za zamjenu lokanlih promjena je :</w:t>
-      </w:r>
-    </w:p>
-    <w:p>
-      <w:pPr>
-        <w:pStyle w:val="NoSpacing"/>
-      </w:pPr>
-      <w:r>
-        <w:t>git checkout -- &lt;filename&gt;</w:t>
-      </w:r>
-    </w:p>
-    <w:p>
-      <w:r>
-        <w:t xml:space="preserve">Ukoliko želite sve vaše promjene i lokalne „commit“-e </w:t>
-      </w:r>
-      <w:r>
-        <w:t>izbrisati, morate dobaviti posljednju historiju sa servera i usmjeriti vašu lokalnu granu sa komandama</w:t>
-      </w:r>
-    </w:p>
-    <w:p>
-      <w:pPr>
-        <w:pStyle w:val="NoSpacing"/>
-      </w:pPr>
-      <w:r>
-        <w:t>git fetch origin</w:t>
-      </w:r>
-    </w:p>
-    <w:p>
-      <w:pPr>
-        <w:pStyle w:val="NoSpacing"/>
-      </w:pPr>
-      <w:r>
-        <w:t>git reset –hard origin/master</w:t>
-      </w:r>
-    </w:p>
-    <w:p/>
     <w:sectPr>
-      <w:footerReference w:type="default" r:id="rId12"/>
+      <w:footerReference w:type="default" r:id="rId19"/>
       <w:pgSz w:w="12240" w:h="15840"/>
       <w:pgMar w:top="1440" w:right="1440" w:bottom="1440" w:left="1440" w:header="708" w:footer="708" w:gutter="0"/>
       <w:pgNumType w:start="1"/>
@@ -2302,7 +2467,7 @@
           <w:rPr>
             <w:noProof/>
           </w:rPr>
-          <w:t>2</w:t>
+          <w:t>10</w:t>
         </w:r>
         <w:r>
           <w:rPr>
@@ -3340,7 +3505,7 @@
 </file>
 
 <file path=customXml/itemProps1.xml><?xml version="1.0" encoding="utf-8"?>
-<ds:datastoreItem xmlns:ds="http://schemas.openxmlformats.org/officeDocument/2006/customXml" ds:itemID="{F70B53EB-6085-4A0D-9589-BDA7BB757792}">
+<ds:datastoreItem xmlns:ds="http://schemas.openxmlformats.org/officeDocument/2006/customXml" ds:itemID="{48BDC283-60AD-4F19-A82F-E78609330D9D}">
   <ds:schemaRefs>
     <ds:schemaRef ds:uri="http://schemas.openxmlformats.org/officeDocument/2006/bibliography"/>
   </ds:schemaRefs>

--- a/Github.docx
+++ b/Github.docx
@@ -73,7 +73,7 @@
           <w:r>
             <w:fldChar w:fldCharType="separate"/>
           </w:r>
-          <w:hyperlink w:anchor="_Toc510801834" w:history="1">
+          <w:hyperlink w:anchor="_Toc513495719" w:history="1">
             <w:r>
               <w:rPr>
                 <w:rStyle w:val="Hyperlink"/>
@@ -100,7 +100,7 @@
                 <w:noProof/>
                 <w:webHidden/>
               </w:rPr>
-              <w:instrText xml:space="preserve"> PAGEREF _Toc510801834 \h </w:instrText>
+              <w:instrText xml:space="preserve"> PAGEREF _Toc513495719 \h </w:instrText>
             </w:r>
             <w:r>
               <w:rPr>
@@ -144,7 +144,7 @@
               <w:lang w:val="en-US"/>
             </w:rPr>
           </w:pPr>
-          <w:hyperlink w:anchor="_Toc510801835" w:history="1">
+          <w:hyperlink w:anchor="_Toc513495720" w:history="1">
             <w:r>
               <w:rPr>
                 <w:rStyle w:val="Hyperlink"/>
@@ -171,7 +171,7 @@
                 <w:noProof/>
                 <w:webHidden/>
               </w:rPr>
-              <w:instrText xml:space="preserve"> PAGEREF _Toc510801835 \h </w:instrText>
+              <w:instrText xml:space="preserve"> PAGEREF _Toc513495720 \h </w:instrText>
             </w:r>
             <w:r>
               <w:rPr>
@@ -215,7 +215,7 @@
               <w:lang w:val="en-US"/>
             </w:rPr>
           </w:pPr>
-          <w:hyperlink w:anchor="_Toc510801836" w:history="1">
+          <w:hyperlink w:anchor="_Toc513495721" w:history="1">
             <w:r>
               <w:rPr>
                 <w:rStyle w:val="Hyperlink"/>
@@ -242,7 +242,7 @@
                 <w:noProof/>
                 <w:webHidden/>
               </w:rPr>
-              <w:instrText xml:space="preserve"> PAGEREF _Toc510801836 \h </w:instrText>
+              <w:instrText xml:space="preserve"> PAGEREF _Toc513495721 \h </w:instrText>
             </w:r>
             <w:r>
               <w:rPr>
@@ -286,7 +286,7 @@
               <w:lang w:val="en-US"/>
             </w:rPr>
           </w:pPr>
-          <w:hyperlink w:anchor="_Toc510801837" w:history="1">
+          <w:hyperlink w:anchor="_Toc513495722" w:history="1">
             <w:r>
               <w:rPr>
                 <w:rStyle w:val="Hyperlink"/>
@@ -313,7 +313,7 @@
                 <w:noProof/>
                 <w:webHidden/>
               </w:rPr>
-              <w:instrText xml:space="preserve"> PAGEREF _Toc510801837 \h </w:instrText>
+              <w:instrText xml:space="preserve"> PAGEREF _Toc513495722 \h </w:instrText>
             </w:r>
             <w:r>
               <w:rPr>
@@ -357,7 +357,7 @@
               <w:lang w:val="en-US"/>
             </w:rPr>
           </w:pPr>
-          <w:hyperlink w:anchor="_Toc510801838" w:history="1">
+          <w:hyperlink w:anchor="_Toc513495723" w:history="1">
             <w:r>
               <w:rPr>
                 <w:rStyle w:val="Hyperlink"/>
@@ -384,7 +384,7 @@
                 <w:noProof/>
                 <w:webHidden/>
               </w:rPr>
-              <w:instrText xml:space="preserve"> PAGEREF _Toc510801838 \h </w:instrText>
+              <w:instrText xml:space="preserve"> PAGEREF _Toc513495723 \h </w:instrText>
             </w:r>
             <w:r>
               <w:rPr>
@@ -428,7 +428,7 @@
               <w:lang w:val="en-US"/>
             </w:rPr>
           </w:pPr>
-          <w:hyperlink w:anchor="_Toc510801839" w:history="1">
+          <w:hyperlink w:anchor="_Toc513495724" w:history="1">
             <w:r>
               <w:rPr>
                 <w:rStyle w:val="Hyperlink"/>
@@ -455,7 +455,7 @@
                 <w:noProof/>
                 <w:webHidden/>
               </w:rPr>
-              <w:instrText xml:space="preserve"> PAGEREF _Toc510801839 \h </w:instrText>
+              <w:instrText xml:space="preserve"> PAGEREF _Toc513495724 \h </w:instrText>
             </w:r>
             <w:r>
               <w:rPr>
@@ -499,7 +499,7 @@
               <w:lang w:val="en-US"/>
             </w:rPr>
           </w:pPr>
-          <w:hyperlink w:anchor="_Toc510801840" w:history="1">
+          <w:hyperlink w:anchor="_Toc513495725" w:history="1">
             <w:r>
               <w:rPr>
                 <w:rStyle w:val="Hyperlink"/>
@@ -526,7 +526,7 @@
                 <w:noProof/>
                 <w:webHidden/>
               </w:rPr>
-              <w:instrText xml:space="preserve"> PAGEREF _Toc510801840 \h </w:instrText>
+              <w:instrText xml:space="preserve"> PAGEREF _Toc513495725 \h </w:instrText>
             </w:r>
             <w:r>
               <w:rPr>
@@ -570,7 +570,7 @@
               <w:lang w:val="en-US"/>
             </w:rPr>
           </w:pPr>
-          <w:hyperlink w:anchor="_Toc510801841" w:history="1">
+          <w:hyperlink w:anchor="_Toc513495726" w:history="1">
             <w:r>
               <w:rPr>
                 <w:rStyle w:val="Hyperlink"/>
@@ -597,7 +597,7 @@
                 <w:noProof/>
                 <w:webHidden/>
               </w:rPr>
-              <w:instrText xml:space="preserve"> PAGEREF _Toc510801841 \h </w:instrText>
+              <w:instrText xml:space="preserve"> PAGEREF _Toc513495726 \h </w:instrText>
             </w:r>
             <w:r>
               <w:rPr>
@@ -641,7 +641,7 @@
               <w:lang w:val="en-US"/>
             </w:rPr>
           </w:pPr>
-          <w:hyperlink w:anchor="_Toc510801842" w:history="1">
+          <w:hyperlink w:anchor="_Toc513495727" w:history="1">
             <w:r>
               <w:rPr>
                 <w:rStyle w:val="Hyperlink"/>
@@ -668,7 +668,7 @@
                 <w:noProof/>
                 <w:webHidden/>
               </w:rPr>
-              <w:instrText xml:space="preserve"> PAGEREF _Toc510801842 \h </w:instrText>
+              <w:instrText xml:space="preserve"> PAGEREF _Toc513495727 \h </w:instrText>
             </w:r>
             <w:r>
               <w:rPr>
@@ -712,7 +712,7 @@
               <w:lang w:val="en-US"/>
             </w:rPr>
           </w:pPr>
-          <w:hyperlink w:anchor="_Toc510801843" w:history="1">
+          <w:hyperlink w:anchor="_Toc513495728" w:history="1">
             <w:r>
               <w:rPr>
                 <w:rStyle w:val="Hyperlink"/>
@@ -739,7 +739,7 @@
                 <w:noProof/>
                 <w:webHidden/>
               </w:rPr>
-              <w:instrText xml:space="preserve"> PAGEREF _Toc510801843 \h </w:instrText>
+              <w:instrText xml:space="preserve"> PAGEREF _Toc513495728 \h </w:instrText>
             </w:r>
             <w:r>
               <w:rPr>
@@ -783,7 +783,7 @@
               <w:lang w:val="en-US"/>
             </w:rPr>
           </w:pPr>
-          <w:hyperlink w:anchor="_Toc510801844" w:history="1">
+          <w:hyperlink w:anchor="_Toc513495729" w:history="1">
             <w:r>
               <w:rPr>
                 <w:rStyle w:val="Hyperlink"/>
@@ -810,7 +810,7 @@
                 <w:noProof/>
                 <w:webHidden/>
               </w:rPr>
-              <w:instrText xml:space="preserve"> PAGEREF _Toc510801844 \h </w:instrText>
+              <w:instrText xml:space="preserve"> PAGEREF _Toc513495729 \h </w:instrText>
             </w:r>
             <w:r>
               <w:rPr>
@@ -854,7 +854,7 @@
               <w:lang w:val="en-US"/>
             </w:rPr>
           </w:pPr>
-          <w:hyperlink w:anchor="_Toc510801845" w:history="1">
+          <w:hyperlink w:anchor="_Toc513495730" w:history="1">
             <w:r>
               <w:rPr>
                 <w:rStyle w:val="Hyperlink"/>
@@ -881,7 +881,7 @@
                 <w:noProof/>
                 <w:webHidden/>
               </w:rPr>
-              <w:instrText xml:space="preserve"> PAGEREF _Toc510801845 \h </w:instrText>
+              <w:instrText xml:space="preserve"> PAGEREF _Toc513495730 \h </w:instrText>
             </w:r>
             <w:r>
               <w:rPr>
@@ -925,7 +925,7 @@
               <w:lang w:val="en-US"/>
             </w:rPr>
           </w:pPr>
-          <w:hyperlink w:anchor="_Toc510801846" w:history="1">
+          <w:hyperlink w:anchor="_Toc513495731" w:history="1">
             <w:r>
               <w:rPr>
                 <w:rStyle w:val="Hyperlink"/>
@@ -952,7 +952,7 @@
                 <w:noProof/>
                 <w:webHidden/>
               </w:rPr>
-              <w:instrText xml:space="preserve"> PAGEREF _Toc510801846 \h </w:instrText>
+              <w:instrText xml:space="preserve"> PAGEREF _Toc513495731 \h </w:instrText>
             </w:r>
             <w:r>
               <w:rPr>
@@ -996,7 +996,7 @@
               <w:lang w:val="en-US"/>
             </w:rPr>
           </w:pPr>
-          <w:hyperlink w:anchor="_Toc510801847" w:history="1">
+          <w:hyperlink w:anchor="_Toc513495732" w:history="1">
             <w:r>
               <w:rPr>
                 <w:rStyle w:val="Hyperlink"/>
@@ -1023,7 +1023,7 @@
                 <w:noProof/>
                 <w:webHidden/>
               </w:rPr>
-              <w:instrText xml:space="preserve"> PAGEREF _Toc510801847 \h </w:instrText>
+              <w:instrText xml:space="preserve"> PAGEREF _Toc513495732 \h </w:instrText>
             </w:r>
             <w:r>
               <w:rPr>
@@ -1044,6 +1044,77 @@
                 <w:webHidden/>
               </w:rPr>
               <w:t>6</w:t>
+            </w:r>
+            <w:r>
+              <w:rPr>
+                <w:noProof/>
+                <w:webHidden/>
+              </w:rPr>
+              <w:fldChar w:fldCharType="end"/>
+            </w:r>
+          </w:hyperlink>
+        </w:p>
+        <w:p>
+          <w:pPr>
+            <w:pStyle w:val="TOC1"/>
+            <w:tabs>
+              <w:tab w:val="right" w:leader="dot" w:pos="9350"/>
+            </w:tabs>
+            <w:rPr>
+              <w:rFonts w:asciiTheme="minorHAnsi" w:eastAsiaTheme="minorEastAsia" w:hAnsiTheme="minorHAnsi"/>
+              <w:noProof/>
+              <w:sz w:val="22"/>
+              <w:lang w:val="en-US"/>
+            </w:rPr>
+          </w:pPr>
+          <w:hyperlink w:anchor="_Toc513495733" w:history="1">
+            <w:r>
+              <w:rPr>
+                <w:rStyle w:val="Hyperlink"/>
+                <w:noProof/>
+              </w:rPr>
+              <w:t>4. PRIMJER</w:t>
+            </w:r>
+            <w:r>
+              <w:rPr>
+                <w:noProof/>
+                <w:webHidden/>
+              </w:rPr>
+              <w:tab/>
+            </w:r>
+            <w:r>
+              <w:rPr>
+                <w:noProof/>
+                <w:webHidden/>
+              </w:rPr>
+              <w:fldChar w:fldCharType="begin"/>
+            </w:r>
+            <w:r>
+              <w:rPr>
+                <w:noProof/>
+                <w:webHidden/>
+              </w:rPr>
+              <w:instrText xml:space="preserve"> PAGEREF _Toc513495733 \h </w:instrText>
+            </w:r>
+            <w:r>
+              <w:rPr>
+                <w:noProof/>
+                <w:webHidden/>
+              </w:rPr>
+            </w:r>
+            <w:r>
+              <w:rPr>
+                <w:noProof/>
+                <w:webHidden/>
+              </w:rPr>
+              <w:fldChar w:fldCharType="separate"/>
+            </w:r>
+            <w:r>
+              <w:rPr>
+                <w:noProof/>
+                <w:webHidden/>
+              </w:rPr>
+              <w:t>7</w:t>
             </w:r>
             <w:r>
               <w:rPr>
@@ -1088,7 +1159,7 @@
       <w:pPr>
         <w:pStyle w:val="Heading1"/>
       </w:pPr>
-      <w:bookmarkStart w:id="0" w:name="_Toc510801834"/>
+      <w:bookmarkStart w:id="0" w:name="_Toc513495719"/>
       <w:r>
         <w:lastRenderedPageBreak/>
         <w:t>1. HISTORIJAT</w:t>
@@ -1114,7 +1185,7 @@
         <w:spacing w:line="360" w:lineRule="auto"/>
         <w:ind w:firstLine="720"/>
       </w:pPr>
-      <w:bookmarkStart w:id="1" w:name="_Toc510801835"/>
+      <w:bookmarkStart w:id="1" w:name="_Toc513495720"/>
       <w:r>
         <w:t>1.1</w:t>
       </w:r>
@@ -1243,7 +1314,7 @@
       <w:pPr>
         <w:pStyle w:val="Heading1"/>
       </w:pPr>
-      <w:bookmarkStart w:id="2" w:name="_Toc510801836"/>
+      <w:bookmarkStart w:id="2" w:name="_Toc513495721"/>
       <w:r>
         <w:t>2. GIT</w:t>
       </w:r>
@@ -1279,7 +1350,7 @@
         <w:pStyle w:val="Heading2"/>
         <w:ind w:firstLine="720"/>
       </w:pPr>
-      <w:bookmarkStart w:id="3" w:name="_Toc510801837"/>
+      <w:bookmarkStart w:id="3" w:name="_Toc513495722"/>
       <w:r>
         <w:t>2.</w:t>
       </w:r>
@@ -1412,7 +1483,7 @@
       <w:pPr>
         <w:pStyle w:val="Heading1"/>
       </w:pPr>
-      <w:bookmarkStart w:id="4" w:name="_Toc510801838"/>
+      <w:bookmarkStart w:id="4" w:name="_Toc513495723"/>
       <w:r>
         <w:t>3. OSNOVNE KOMANDE</w:t>
       </w:r>
@@ -1426,7 +1497,7 @@
       <w:r>
         <w:tab/>
       </w:r>
-      <w:bookmarkStart w:id="5" w:name="_Toc510801839"/>
+      <w:bookmarkStart w:id="5" w:name="_Toc513495724"/>
       <w:r>
         <w:t>3.1</w:t>
       </w:r>
@@ -1483,7 +1554,7 @@
       <w:r>
         <w:tab/>
       </w:r>
-      <w:bookmarkStart w:id="6" w:name="_Toc510801840"/>
+      <w:bookmarkStart w:id="6" w:name="_Toc513495725"/>
       <w:r>
         <w:t>3.2</w:t>
       </w:r>
@@ -1575,7 +1646,7 @@
         </w:rPr>
         <w:tab/>
       </w:r>
-      <w:bookmarkStart w:id="7" w:name="_Toc510801841"/>
+      <w:bookmarkStart w:id="7" w:name="_Toc513495726"/>
       <w:r>
         <w:rPr>
           <w:rStyle w:val="Strong"/>
@@ -1676,7 +1747,7 @@
         <w:lastRenderedPageBreak/>
         <w:tab/>
       </w:r>
-      <w:bookmarkStart w:id="8" w:name="_Toc510801842"/>
+      <w:bookmarkStart w:id="8" w:name="_Toc513495727"/>
       <w:r>
         <w:t>3.4</w:t>
       </w:r>
@@ -1761,7 +1832,7 @@
       <w:r>
         <w:tab/>
       </w:r>
-      <w:bookmarkStart w:id="9" w:name="_Toc510801843"/>
+      <w:bookmarkStart w:id="9" w:name="_Toc513495728"/>
       <w:r>
         <w:t>3.5</w:t>
       </w:r>
@@ -1837,7 +1908,7 @@
       <w:r>
         <w:tab/>
       </w:r>
-      <w:bookmarkStart w:id="10" w:name="_Toc510801844"/>
+      <w:bookmarkStart w:id="10" w:name="_Toc513495729"/>
       <w:r>
         <w:t>3.6. Grananje</w:t>
       </w:r>
@@ -2011,7 +2082,7 @@
       <w:r>
         <w:tab/>
       </w:r>
-      <w:bookmarkStart w:id="11" w:name="_Toc510801845"/>
+      <w:bookmarkStart w:id="11" w:name="_Toc513495730"/>
       <w:r>
         <w:t>3.7. Update &amp; Merge</w:t>
       </w:r>
@@ -2097,7 +2168,7 @@
       <w:r>
         <w:tab/>
       </w:r>
-      <w:bookmarkStart w:id="12" w:name="_Toc510801846"/>
+      <w:bookmarkStart w:id="12" w:name="_Toc513495731"/>
       <w:r>
         <w:t>3.8. Pregled repozitorija</w:t>
       </w:r>
@@ -2156,7 +2227,7 @@
       <w:r>
         <w:tab/>
       </w:r>
-      <w:bookmarkStart w:id="13" w:name="_Toc510801847"/>
+      <w:bookmarkStart w:id="13" w:name="_Toc513495732"/>
       <w:r>
         <w:t>3.9. Zamjena lokalnih promjena</w:t>
       </w:r>
@@ -2210,9 +2281,24 @@
       <w:pPr>
         <w:pStyle w:val="Heading1"/>
       </w:pPr>
+      <w:bookmarkStart w:id="14" w:name="_Toc513495733"/>
       <w:r>
         <w:lastRenderedPageBreak/>
         <w:t>4. PRIMJER</w:t>
+      </w:r>
+      <w:bookmarkEnd w:id="14"/>
+      <w:r>
+        <w:t>I</w:t>
+      </w:r>
+    </w:p>
+    <w:p/>
+    <w:p>
+      <w:pPr>
+        <w:pStyle w:val="Heading1"/>
+      </w:pPr>
+      <w:r>
+        <w:tab/>
+        <w:t xml:space="preserve">4.1 Primjer broj 1 </w:t>
       </w:r>
     </w:p>
     <w:p/>
@@ -2375,12 +2461,217 @@
         </w:pict>
       </w:r>
     </w:p>
-    <w:p>
-      <w:bookmarkStart w:id="14" w:name="_GoBack"/>
-      <w:bookmarkEnd w:id="14"/>
+    <w:p/>
+    <w:p>
+      <w:pPr>
+        <w:pStyle w:val="Heading2"/>
+      </w:pPr>
+      <w:r>
+        <w:tab/>
+        <w:t>4.2. Primjer broj 2</w:t>
+      </w:r>
+    </w:p>
+    <w:p/>
+    <w:p>
+      <w:r>
+        <w:t xml:space="preserve">Naredni primjer objasniti će kopiranje github repozitorija na vaš računar. Kopiranje ili kloniranije je u principu korištenje komande </w:t>
+      </w:r>
+      <w:r>
+        <w:rPr>
+          <w:i/>
+        </w:rPr>
+        <w:t>„</w:t>
+      </w:r>
+      <w:r>
+        <w:t>git</w:t>
+      </w:r>
+      <w:r>
+        <w:rPr>
+          <w:i/>
+        </w:rPr>
+        <w:t xml:space="preserve"> clone“</w:t>
+      </w:r>
+      <w:r>
+        <w:rPr>
+          <w:i/>
+        </w:rPr>
+        <w:t xml:space="preserve"> </w:t>
+      </w:r>
+      <w:r>
+        <w:t xml:space="preserve">sa url-om željenog repozitorija. </w:t>
+      </w:r>
+    </w:p>
+    <w:p>
+      <w:pPr>
+        <w:pStyle w:val="NoSpacing"/>
+      </w:pPr>
+      <w:r>
+        <w:t>git clone &lt;URL&gt;</w:t>
+      </w:r>
+    </w:p>
+    <w:p>
+      <w:pPr>
+        <w:pStyle w:val="NoSpacing"/>
+      </w:pPr>
+      <w:r>
+        <w:rPr>
+          <w:noProof/>
+          <w:lang w:val="en-US"/>
+        </w:rPr>
+        <w:drawing>
+          <wp:inline distT="0" distB="0" distL="0" distR="0" wp14:anchorId="6D945717" wp14:editId="6EDDEF22">
+            <wp:extent cx="4162425" cy="2488468"/>
+            <wp:effectExtent l="0" t="0" r="0" b="7620"/>
+            <wp:docPr id="3" name="Picture 3" descr="C:\Users\casan\Desktop\GITHUB SS\git 2\1.PNG"/>
+            <wp:cNvGraphicFramePr>
+              <a:graphicFrameLocks xmlns:a="http://schemas.openxmlformats.org/drawingml/2006/main" noChangeAspect="1"/>
+            </wp:cNvGraphicFramePr>
+            <a:graphic xmlns:a="http://schemas.openxmlformats.org/drawingml/2006/main">
+              <a:graphicData uri="http://schemas.openxmlformats.org/drawingml/2006/picture">
+                <pic:pic xmlns:pic="http://schemas.openxmlformats.org/drawingml/2006/picture">
+                  <pic:nvPicPr>
+                    <pic:cNvPr id="0" name="Picture 8" descr="C:\Users\casan\Desktop\GITHUB SS\git 2\1.PNG"/>
+                    <pic:cNvPicPr>
+                      <a:picLocks noChangeAspect="1" noChangeArrowheads="1"/>
+                    </pic:cNvPicPr>
+                  </pic:nvPicPr>
+                  <pic:blipFill>
+                    <a:blip r:embed="rId19">
+                      <a:extLst>
+                        <a:ext uri="{28A0092B-C50C-407E-A947-70E740481C1C}">
+                          <a14:useLocalDpi xmlns:a14="http://schemas.microsoft.com/office/drawing/2010/main" val="0"/>
+                        </a:ext>
+                      </a:extLst>
+                    </a:blip>
+                    <a:srcRect/>
+                    <a:stretch>
+                      <a:fillRect/>
+                    </a:stretch>
+                  </pic:blipFill>
+                  <pic:spPr bwMode="auto">
+                    <a:xfrm>
+                      <a:off x="0" y="0"/>
+                      <a:ext cx="4188548" cy="2504085"/>
+                    </a:xfrm>
+                    <a:prstGeom prst="rect">
+                      <a:avLst/>
+                    </a:prstGeom>
+                    <a:noFill/>
+                    <a:ln>
+                      <a:noFill/>
+                    </a:ln>
+                  </pic:spPr>
+                </pic:pic>
+              </a:graphicData>
+            </a:graphic>
+          </wp:inline>
+        </w:drawing>
+      </w:r>
+    </w:p>
+    <w:p>
+      <w:pPr>
+        <w:jc w:val="center"/>
+      </w:pPr>
+      <w:r>
+        <w:lastRenderedPageBreak/>
+        <w:pict>
+          <v:shape id="_x0000_i1032" type="#_x0000_t75" style="width:468pt;height:279.75pt">
+            <v:imagedata r:id="rId20" o:title="2"/>
+          </v:shape>
+        </w:pict>
+      </w:r>
+    </w:p>
+    <w:p/>
+    <w:p>
+      <w:pPr>
+        <w:jc w:val="center"/>
+      </w:pPr>
+      <w:r>
+        <w:pict>
+          <v:shape id="_x0000_i1033" type="#_x0000_t75" style="width:467.25pt;height:252.75pt">
+            <v:imagedata r:id="rId21" o:title="3"/>
+          </v:shape>
+        </w:pict>
+      </w:r>
+    </w:p>
+    <w:p/>
+    <w:p>
+      <w:r>
+        <w:t>Kao što vidimo uspješno smo prebacili „GITTEST“ repozitorij na naš računar.</w:t>
+      </w:r>
+    </w:p>
+    <w:p/>
+    <w:p>
+      <w:pPr>
+        <w:pStyle w:val="Heading2"/>
+      </w:pPr>
+      <w:r>
+        <w:lastRenderedPageBreak/>
+        <w:tab/>
+        <w:t>4.3 Primjer broj 3</w:t>
+      </w:r>
+    </w:p>
+    <w:p/>
+    <w:p>
+      <w:r>
+        <w:t>Primjer broj 3 će objasniti kako ćemo promjene na git repozitoriju prebaciti na lokalni repozitorij. Nakon što pristupimo terminalu i radnom direktoriju u kojem je inicijaliziran git</w:t>
+      </w:r>
+      <w:r>
+        <w:t xml:space="preserve"> unosimo komandu</w:t>
+      </w:r>
+    </w:p>
+    <w:p>
+      <w:pPr>
+        <w:pStyle w:val="NoSpacing"/>
+      </w:pPr>
+      <w:r>
+        <w:t>git fetch upstream</w:t>
+      </w:r>
+    </w:p>
+    <w:p>
+      <w:pPr>
+        <w:jc w:val="center"/>
+      </w:pPr>
+      <w:r>
+        <w:pict>
+          <v:shape id="_x0000_i1034" type="#_x0000_t75" style="width:468pt;height:277.5pt">
+            <v:imagedata r:id="rId22" o:title="4"/>
+          </v:shape>
+        </w:pict>
+      </w:r>
+    </w:p>
+    <w:p>
+      <w:r>
+        <w:t xml:space="preserve">Nakon toga spajamo promjene sa komandom : </w:t>
+      </w:r>
+    </w:p>
+    <w:p>
+      <w:pPr>
+        <w:pStyle w:val="NoSpacing"/>
+      </w:pPr>
+      <w:r>
+        <w:t>git merge upstream/master</w:t>
+      </w:r>
+    </w:p>
+    <w:p>
+      <w:r>
+        <w:lastRenderedPageBreak/>
+        <w:pict>
+          <v:shape id="_x0000_i1035" type="#_x0000_t75" style="width:468pt;height:279.75pt">
+            <v:imagedata r:id="rId23" o:title="5"/>
+          </v:shape>
+        </w:pict>
+      </w:r>
+    </w:p>
+    <w:p>
+      <w:r>
+        <w:t>Kao što vidimo desile su se dvije izmjene kod fajlova „Zadaci.md“ i „q“ koje su na lokalnom direktoriju updejtovane.</w:t>
+      </w:r>
+      <w:bookmarkStart w:id="15" w:name="_GoBack"/>
+      <w:bookmarkEnd w:id="15"/>
     </w:p>
     <w:sectPr>
-      <w:footerReference w:type="default" r:id="rId19"/>
+      <w:footerReference w:type="default" r:id="rId24"/>
       <w:pgSz w:w="12240" w:h="15840"/>
       <w:pgMar w:top="1440" w:right="1440" w:bottom="1440" w:left="1440" w:header="708" w:footer="708" w:gutter="0"/>
       <w:pgNumType w:start="1"/>
@@ -2467,7 +2758,7 @@
           <w:rPr>
             <w:noProof/>
           </w:rPr>
-          <w:t>10</w:t>
+          <w:t>13</w:t>
         </w:r>
         <w:r>
           <w:rPr>
@@ -3505,7 +3796,7 @@
 </file>
 
 <file path=customXml/itemProps1.xml><?xml version="1.0" encoding="utf-8"?>
-<ds:datastoreItem xmlns:ds="http://schemas.openxmlformats.org/officeDocument/2006/customXml" ds:itemID="{48BDC283-60AD-4F19-A82F-E78609330D9D}">
+<ds:datastoreItem xmlns:ds="http://schemas.openxmlformats.org/officeDocument/2006/customXml" ds:itemID="{0C6B66C5-FDDC-4CD7-B4F4-4205208D4C30}">
   <ds:schemaRefs>
     <ds:schemaRef ds:uri="http://schemas.openxmlformats.org/officeDocument/2006/bibliography"/>
   </ds:schemaRefs>
